--- a/01.Programming Basics/Lectures/2.Въведение в програмирането.docx
+++ b/01.Programming Basics/Lectures/2.Въведение в програмирането.docx
@@ -640,6 +640,13 @@
       <w:r>
         <w:rPr>
           <w:sz w:val="36"/>
+          <w:lang w:val="bg-BG"/>
+        </w:rPr>
+        <w:t xml:space="preserve">компилиран </w:t>
+      </w:r>
+      <w:r>
+        <w:rPr>
+          <w:sz w:val="36"/>
         </w:rPr>
         <w:t>.NET</w:t>
       </w:r>
@@ -650,120 +657,121 @@
         </w:rPr>
         <w:t xml:space="preserve"> код. </w:t>
       </w:r>
-    </w:p>
-    <w:p>
-      <w:pPr>
-        <w:rPr>
-          <w:sz w:val="36"/>
-          <w:lang w:val="bg-BG"/>
-        </w:rPr>
-      </w:pPr>
-    </w:p>
-    <w:p>
-      <w:pPr>
-        <w:rPr>
-          <w:sz w:val="36"/>
-          <w:lang w:val="bg-BG"/>
-        </w:rPr>
-      </w:pPr>
-      <w:r>
-        <w:rPr>
-          <w:sz w:val="36"/>
-          <w:lang w:val="bg-BG"/>
-        </w:rPr>
-        <w:t>! Инструкциите, които изпълнява процесора са на изключително ниско ниво</w:t>
-      </w:r>
-    </w:p>
-    <w:p>
-      <w:pPr>
-        <w:rPr>
-          <w:sz w:val="36"/>
-        </w:rPr>
-      </w:pPr>
-      <w:r>
-        <w:rPr>
-          <w:sz w:val="36"/>
-          <w:lang w:val="bg-BG"/>
-        </w:rPr>
-        <w:t>Програмата в най-чист вид представлява едни числа (</w:t>
-      </w:r>
-      <w:proofErr w:type="spellStart"/>
-      <w:r>
-        <w:rPr>
-          <w:sz w:val="36"/>
-        </w:rPr>
-        <w:t>Intermidiate</w:t>
-      </w:r>
-      <w:proofErr w:type="spellEnd"/>
-      <w:r>
-        <w:rPr>
-          <w:sz w:val="36"/>
-        </w:rPr>
-        <w:t xml:space="preserve"> Language – IL)</w:t>
-      </w:r>
-      <w:r>
-        <w:rPr>
-          <w:sz w:val="36"/>
-          <w:lang w:val="bg-BG"/>
-        </w:rPr>
-        <w:t xml:space="preserve">. Когато тези числа се </w:t>
-      </w:r>
-      <w:r>
-        <w:rPr>
-          <w:sz w:val="36"/>
-        </w:rPr>
-        <w:t>disassemble-</w:t>
-      </w:r>
-      <w:r>
-        <w:rPr>
-          <w:sz w:val="36"/>
-          <w:lang w:val="bg-BG"/>
-        </w:rPr>
-        <w:t>лират програмата придобива вид</w:t>
-      </w:r>
-      <w:r>
-        <w:rPr>
-          <w:sz w:val="36"/>
-        </w:rPr>
-        <w:t xml:space="preserve"> </w:t>
-      </w:r>
-      <w:r>
-        <w:rPr>
-          <w:sz w:val="36"/>
-          <w:lang w:val="bg-BG"/>
-        </w:rPr>
-        <w:t>на компилиран код. Когато компилирания код се декомпилира</w:t>
-      </w:r>
-      <w:r>
-        <w:rPr>
-          <w:sz w:val="36"/>
-          <w:lang w:val="bg-BG"/>
-        </w:rPr>
-        <w:t xml:space="preserve"> се стига до код, който е </w:t>
-      </w:r>
-      <w:r>
-        <w:rPr>
-          <w:sz w:val="36"/>
-          <w:lang w:val="bg-BG"/>
-        </w:rPr>
-        <w:t xml:space="preserve">почти същия </w:t>
-      </w:r>
-      <w:r>
-        <w:rPr>
-          <w:sz w:val="36"/>
-          <w:lang w:val="bg-BG"/>
-        </w:rPr>
-        <w:t xml:space="preserve">като </w:t>
-      </w:r>
-      <w:r>
-        <w:rPr>
-          <w:sz w:val="36"/>
-          <w:lang w:val="bg-BG"/>
-        </w:rPr>
-        <w:t>този който сме писали самите ние.</w:t>
+      <w:r>
+        <w:rPr>
+          <w:sz w:val="36"/>
+          <w:lang w:val="bg-BG"/>
+        </w:rPr>
+        <w:lastRenderedPageBreak/>
+        <w:t xml:space="preserve">Преобразува този компилиран код до </w:t>
+      </w:r>
+      <w:r>
+        <w:rPr>
+          <w:sz w:val="36"/>
+          <w:lang w:val="bg-BG"/>
+        </w:rPr>
+        <w:t>инструкции, кои</w:t>
+      </w:r>
+      <w:r>
+        <w:rPr>
+          <w:sz w:val="36"/>
+          <w:lang w:val="bg-BG"/>
+        </w:rPr>
+        <w:t>то процесора разбира</w:t>
       </w:r>
       <w:bookmarkStart w:id="0" w:name="_GoBack"/>
       <w:bookmarkEnd w:id="0"/>
+    </w:p>
+    <w:p>
+      <w:pPr>
+        <w:rPr>
+          <w:sz w:val="36"/>
+          <w:lang w:val="bg-BG"/>
+        </w:rPr>
+      </w:pPr>
+    </w:p>
+    <w:p>
+      <w:pPr>
+        <w:rPr>
+          <w:sz w:val="36"/>
+          <w:lang w:val="bg-BG"/>
+        </w:rPr>
+      </w:pPr>
+      <w:r>
+        <w:rPr>
+          <w:sz w:val="36"/>
+          <w:lang w:val="bg-BG"/>
+        </w:rPr>
+        <w:t>! Инструкциите, които изпълнява процесора са на изключително ниско ниво</w:t>
+      </w:r>
+    </w:p>
+    <w:p>
+      <w:pPr>
+        <w:rPr>
+          <w:sz w:val="36"/>
+        </w:rPr>
+      </w:pPr>
+      <w:r>
+        <w:rPr>
+          <w:sz w:val="36"/>
+          <w:lang w:val="bg-BG"/>
+        </w:rPr>
+        <w:t xml:space="preserve">Програмата в най-чист вид представлява едни числа. Когато тези числа се </w:t>
+      </w:r>
+      <w:r>
+        <w:rPr>
+          <w:sz w:val="36"/>
+        </w:rPr>
+        <w:t>disassemble-</w:t>
+      </w:r>
+      <w:r>
+        <w:rPr>
+          <w:sz w:val="36"/>
+          <w:lang w:val="bg-BG"/>
+        </w:rPr>
+        <w:t>лират програмата придобива вид</w:t>
+      </w:r>
+      <w:r>
+        <w:rPr>
+          <w:sz w:val="36"/>
+        </w:rPr>
+        <w:t xml:space="preserve"> </w:t>
+      </w:r>
+      <w:r>
+        <w:rPr>
+          <w:sz w:val="36"/>
+          <w:lang w:val="bg-BG"/>
+        </w:rPr>
+        <w:t>на компилиран код. Когато компилирания код се декомпилира</w:t>
+      </w:r>
+      <w:r>
+        <w:rPr>
+          <w:sz w:val="36"/>
+          <w:lang w:val="bg-BG"/>
+        </w:rPr>
+        <w:t xml:space="preserve"> се стига до код, който е </w:t>
+      </w:r>
+      <w:r>
+        <w:rPr>
+          <w:sz w:val="36"/>
+          <w:lang w:val="bg-BG"/>
+        </w:rPr>
+        <w:t xml:space="preserve">почти същия </w:t>
+      </w:r>
+      <w:r>
+        <w:rPr>
+          <w:sz w:val="36"/>
+          <w:lang w:val="bg-BG"/>
+        </w:rPr>
+        <w:t xml:space="preserve">като </w:t>
+      </w:r>
+      <w:r>
+        <w:rPr>
+          <w:sz w:val="36"/>
+          <w:lang w:val="bg-BG"/>
+        </w:rPr>
+        <w:t>този който сме писали самите ние.</w:t>
+      </w:r>
     </w:p>
     <w:p>
       <w:pPr>
